--- a/src/assets/Cover Letter (Gatsby).docx
+++ b/src/assets/Cover Letter (Gatsby).docx
@@ -8,13 +8,671 @@
         <w:spacing w:after="150" w:line="360" w:lineRule="atLeast"/>
         <w:rPr>
           <w:rFonts w:ascii="Helvetica" w:hAnsi="Helvetica" w:cs="Times New Roman"/>
+          <w:sz w:val="22"/>
+          <w:szCs w:val="22"/>
         </w:rPr>
       </w:pPr>
       <w:r>
         <w:rPr>
           <w:rFonts w:ascii="Helvetica" w:hAnsi="Helvetica" w:cs="Times New Roman"/>
-        </w:rPr>
-        <w:t>February 19, 2017</w:t>
+          <w:sz w:val="22"/>
+          <w:szCs w:val="22"/>
+        </w:rPr>
+        <w:t>August 29, 2019</w:t>
+      </w:r>
+    </w:p>
+    <w:p>
+      <w:pPr>
+        <w:shd w:val="clear" w:color="auto" w:fill="FFFFFF"/>
+        <w:rPr>
+          <w:rFonts w:ascii="Helvetica" w:hAnsi="Helvetica" w:cs="Times New Roman"/>
+          <w:sz w:val="22"/>
+          <w:szCs w:val="22"/>
+        </w:rPr>
+      </w:pPr>
+      <w:r>
+        <w:rPr>
+          <w:rFonts w:ascii="Helvetica" w:hAnsi="Helvetica" w:cs="Times New Roman"/>
+          <w:sz w:val="22"/>
+          <w:szCs w:val="22"/>
+        </w:rPr>
+        <w:br/>
+        <w:t>Human Resources</w:t>
+      </w:r>
+      <w:r>
+        <w:rPr>
+          <w:rFonts w:ascii="Helvetica" w:hAnsi="Helvetica" w:cs="Times New Roman"/>
+          <w:sz w:val="22"/>
+          <w:szCs w:val="22"/>
+        </w:rPr>
+        <w:br/>
+      </w:r>
+      <w:r>
+        <w:rPr>
+          <w:rFonts w:ascii="Helvetica" w:hAnsi="Helvetica" w:cs="Times New Roman"/>
+          <w:sz w:val="22"/>
+          <w:szCs w:val="22"/>
+        </w:rPr>
+        <w:t xml:space="preserve">Gatsby </w:t>
+      </w:r>
+      <w:r>
+        <w:rPr>
+          <w:rFonts w:ascii="Helvetica" w:hAnsi="Helvetica" w:cs="Times New Roman"/>
+          <w:sz w:val="22"/>
+          <w:szCs w:val="22"/>
+        </w:rPr>
+        <w:t>Inc.</w:t>
+      </w:r>
+    </w:p>
+    <w:p>
+      <w:pPr>
+        <w:shd w:val="clear" w:color="auto" w:fill="FFFFFF"/>
+        <w:rPr>
+          <w:rFonts w:ascii="Helvetica" w:hAnsi="Helvetica" w:cs="Times New Roman"/>
+          <w:sz w:val="22"/>
+          <w:szCs w:val="22"/>
+        </w:rPr>
+      </w:pPr>
+      <w:r>
+        <w:rPr>
+          <w:rFonts w:ascii="Helvetica" w:hAnsi="Helvetica" w:cs="Times New Roman"/>
+          <w:sz w:val="22"/>
+          <w:szCs w:val="22"/>
+        </w:rPr>
+        <w:t>548 Market St. #36791</w:t>
+      </w:r>
+      <w:r>
+        <w:rPr>
+          <w:rFonts w:ascii="Helvetica" w:hAnsi="Helvetica" w:cs="Times New Roman"/>
+          <w:sz w:val="22"/>
+          <w:szCs w:val="22"/>
+        </w:rPr>
+        <w:br/>
+        <w:t>Sa</w:t>
+      </w:r>
+      <w:r>
+        <w:rPr>
+          <w:rFonts w:ascii="Helvetica" w:hAnsi="Helvetica" w:cs="Times New Roman"/>
+          <w:sz w:val="22"/>
+          <w:szCs w:val="22"/>
+        </w:rPr>
+        <w:t>n Francisco, CA 94104</w:t>
+      </w:r>
+    </w:p>
+    <w:p>
+      <w:pPr>
+        <w:pStyle w:val="Heading3"/>
+        <w:shd w:val="clear" w:color="auto" w:fill="FFFFFF"/>
+        <w:rPr>
+          <w:rFonts w:ascii="Helvetica Neue" w:eastAsia="Times New Roman" w:hAnsi="Helvetica Neue" w:cs="Times New Roman"/>
+          <w:color w:val="000000"/>
+          <w:sz w:val="22"/>
+          <w:szCs w:val="22"/>
+        </w:rPr>
+      </w:pPr>
+      <w:r>
+        <w:rPr>
+          <w:rFonts w:ascii="Helvetica" w:hAnsi="Helvetica" w:cs="Times New Roman"/>
+          <w:b w:val="0"/>
+          <w:bCs w:val="0"/>
+          <w:sz w:val="22"/>
+          <w:szCs w:val="22"/>
+        </w:rPr>
+        <w:t>Re:</w:t>
+      </w:r>
+      <w:r>
+        <w:rPr>
+          <w:rFonts w:ascii="Helvetica" w:hAnsi="Helvetica" w:cs="Times New Roman"/>
+          <w:sz w:val="22"/>
+          <w:szCs w:val="22"/>
+        </w:rPr>
+        <w:t xml:space="preserve"> </w:t>
+      </w:r>
+      <w:hyperlink r:id="rId8" w:history="1">
+        <w:r>
+          <w:rPr>
+            <w:rFonts w:ascii="Helvetica" w:hAnsi="Helvetica"/>
+            <w:bCs w:val="0"/>
+            <w:sz w:val="22"/>
+            <w:szCs w:val="22"/>
+          </w:rPr>
+          <w:t>Staff Software Engineer, Learning Team</w:t>
+        </w:r>
+      </w:hyperlink>
+      <w:r>
+        <w:rPr>
+          <w:rFonts w:ascii="Helvetica" w:hAnsi="Helvetica" w:cs="Times New Roman"/>
+          <w:bCs w:val="0"/>
+          <w:sz w:val="22"/>
+          <w:szCs w:val="22"/>
+        </w:rPr>
+        <w:t xml:space="preserve"> position</w:t>
+      </w:r>
+    </w:p>
+    <w:p>
+      <w:pPr>
+        <w:shd w:val="clear" w:color="auto" w:fill="FFFFFF"/>
+        <w:spacing w:after="150"/>
+        <w:jc w:val="both"/>
+        <w:rPr>
+          <w:rFonts w:ascii="Helvetica" w:hAnsi="Helvetica" w:cs="Times New Roman"/>
+          <w:sz w:val="22"/>
+          <w:szCs w:val="22"/>
+        </w:rPr>
+      </w:pPr>
+      <w:r>
+        <w:rPr>
+          <w:rFonts w:ascii="Helvetica" w:hAnsi="Helvetica" w:cs="Times New Roman"/>
+          <w:sz w:val="22"/>
+          <w:szCs w:val="22"/>
+        </w:rPr>
+        <w:drawing>
+          <wp:anchor distT="0" distB="0" distL="114300" distR="114300" simplePos="0" relativeHeight="251658240" behindDoc="0" locked="0" layoutInCell="1" allowOverlap="1" wp14:anchorId="7835AC91" wp14:editId="0EAA8FBB">
+            <wp:simplePos x="0" y="0"/>
+            <wp:positionH relativeFrom="margin">
+              <wp:posOffset>0</wp:posOffset>
+            </wp:positionH>
+            <wp:positionV relativeFrom="margin">
+              <wp:posOffset>1714500</wp:posOffset>
+            </wp:positionV>
+            <wp:extent cx="2057400" cy="1709420"/>
+            <wp:effectExtent l="0" t="0" r="0" b="0"/>
+            <wp:wrapSquare wrapText="bothSides"/>
+            <wp:docPr id="1" name="Picture 1"/>
+            <wp:cNvGraphicFramePr>
+              <a:graphicFrameLocks xmlns:a="http://schemas.openxmlformats.org/drawingml/2006/main" noChangeAspect="1"/>
+            </wp:cNvGraphicFramePr>
+            <a:graphic xmlns:a="http://schemas.openxmlformats.org/drawingml/2006/main">
+              <a:graphicData uri="http://schemas.openxmlformats.org/drawingml/2006/picture">
+                <pic:pic xmlns:pic="http://schemas.openxmlformats.org/drawingml/2006/picture">
+                  <pic:nvPicPr>
+                    <pic:cNvPr id="0" name="Gatsby Meetup (Los Angeles).png"/>
+                    <pic:cNvPicPr/>
+                  </pic:nvPicPr>
+                  <pic:blipFill>
+                    <a:blip r:embed="rId9">
+                      <a:extLst>
+                        <a:ext uri="{28A0092B-C50C-407E-A947-70E740481C1C}">
+                          <a14:useLocalDpi xmlns:a14="http://schemas.microsoft.com/office/drawing/2010/main" val="0"/>
+                        </a:ext>
+                      </a:extLst>
+                    </a:blip>
+                    <a:stretch>
+                      <a:fillRect/>
+                    </a:stretch>
+                  </pic:blipFill>
+                  <pic:spPr>
+                    <a:xfrm>
+                      <a:off x="0" y="0"/>
+                      <a:ext cx="2057400" cy="1709420"/>
+                    </a:xfrm>
+                    <a:prstGeom prst="rect">
+                      <a:avLst/>
+                    </a:prstGeom>
+                  </pic:spPr>
+                </pic:pic>
+              </a:graphicData>
+            </a:graphic>
+            <wp14:sizeRelH relativeFrom="margin">
+              <wp14:pctWidth>0</wp14:pctWidth>
+            </wp14:sizeRelH>
+            <wp14:sizeRelV relativeFrom="margin">
+              <wp14:pctHeight>0</wp14:pctHeight>
+            </wp14:sizeRelV>
+          </wp:anchor>
+        </w:drawing>
+      </w:r>
+      <w:r>
+        <w:rPr>
+          <w:rFonts w:ascii="Helvetica" w:hAnsi="Helvetica" w:cs="Times New Roman"/>
+          <w:sz w:val="22"/>
+          <w:szCs w:val="22"/>
+        </w:rPr>
+        <w:t xml:space="preserve">I was excited to see your opening for </w:t>
+      </w:r>
+      <w:r>
+        <w:rPr>
+          <w:rFonts w:ascii="Helvetica" w:hAnsi="Helvetica" w:cs="Times New Roman"/>
+          <w:sz w:val="22"/>
+          <w:szCs w:val="22"/>
+        </w:rPr>
+        <w:t>the</w:t>
+      </w:r>
+      <w:r>
+        <w:rPr>
+          <w:rFonts w:ascii="Helvetica" w:hAnsi="Helvetica" w:cs="Times New Roman"/>
+          <w:sz w:val="22"/>
+          <w:szCs w:val="22"/>
+        </w:rPr>
+        <w:t xml:space="preserve"> </w:t>
+      </w:r>
+      <w:hyperlink r:id="rId10" w:history="1">
+        <w:r>
+          <w:rPr>
+            <w:rFonts w:ascii="Helvetica" w:hAnsi="Helvetica" w:cs="Times New Roman"/>
+            <w:sz w:val="22"/>
+            <w:szCs w:val="22"/>
+          </w:rPr>
+          <w:t>Staff Software Engineer, Learning Team</w:t>
+        </w:r>
+      </w:hyperlink>
+      <w:r>
+        <w:rPr>
+          <w:rFonts w:ascii="Helvetica" w:hAnsi="Helvetica" w:cs="Times New Roman"/>
+          <w:sz w:val="22"/>
+          <w:szCs w:val="22"/>
+        </w:rPr>
+        <w:t xml:space="preserve"> position via Inst</w:t>
+      </w:r>
+      <w:r>
+        <w:rPr>
+          <w:rFonts w:ascii="Helvetica" w:hAnsi="Helvetica" w:cs="Times New Roman"/>
+          <w:sz w:val="22"/>
+          <w:szCs w:val="22"/>
+        </w:rPr>
+        <w:t xml:space="preserve">agram.  I have been a fan of Gatsby for the past </w:t>
+      </w:r>
+      <w:r>
+        <w:rPr>
+          <w:rFonts w:ascii="Helvetica" w:hAnsi="Helvetica" w:cs="Times New Roman"/>
+          <w:sz w:val="22"/>
+          <w:szCs w:val="22"/>
+        </w:rPr>
+        <w:t>2 years since Gatsby 1.0.0</w:t>
+      </w:r>
+      <w:r>
+        <w:rPr>
+          <w:rFonts w:ascii="Helvetica" w:hAnsi="Helvetica" w:cs="Times New Roman"/>
+          <w:sz w:val="22"/>
+          <w:szCs w:val="22"/>
+        </w:rPr>
+        <w:t>; I was an early adopter of Gatsby learning it via my mentor Phil Howley.  Nevertheless, I have attended Gatsby meet up’s and met Kyle Mathews in July of 2018.  That meeting with Kyle encouraged me to watch countless YouTube videos</w:t>
+      </w:r>
+      <w:r>
+        <w:rPr>
+          <w:rFonts w:ascii="Helvetica" w:hAnsi="Helvetica" w:cs="Times New Roman"/>
+          <w:sz w:val="22"/>
+          <w:szCs w:val="22"/>
+        </w:rPr>
+        <w:t xml:space="preserve"> (particularly Jason Lengstrof</w:t>
+      </w:r>
+      <w:r>
+        <w:rPr>
+          <w:rFonts w:ascii="Helvetica" w:hAnsi="Helvetica" w:cs="Times New Roman"/>
+          <w:sz w:val="22"/>
+          <w:szCs w:val="22"/>
+        </w:rPr>
+        <w:t xml:space="preserve"> Gatsby videos)</w:t>
+      </w:r>
+      <w:r>
+        <w:rPr>
+          <w:rFonts w:ascii="Helvetica" w:hAnsi="Helvetica" w:cs="Times New Roman"/>
+          <w:sz w:val="22"/>
+          <w:szCs w:val="22"/>
+        </w:rPr>
+        <w:t>,</w:t>
+      </w:r>
+      <w:r>
+        <w:rPr>
+          <w:rFonts w:ascii="Helvetica" w:hAnsi="Helvetica" w:cs="Times New Roman"/>
+          <w:sz w:val="22"/>
+          <w:szCs w:val="22"/>
+        </w:rPr>
+        <w:t xml:space="preserve"> I have</w:t>
+      </w:r>
+      <w:r>
+        <w:rPr>
+          <w:rFonts w:ascii="Helvetica" w:hAnsi="Helvetica" w:cs="Times New Roman"/>
+          <w:sz w:val="22"/>
+          <w:szCs w:val="22"/>
+        </w:rPr>
+        <w:t xml:space="preserve"> </w:t>
+      </w:r>
+      <w:r>
+        <w:rPr>
+          <w:rFonts w:ascii="Helvetica" w:hAnsi="Helvetica" w:cs="Times New Roman"/>
+          <w:sz w:val="22"/>
+          <w:szCs w:val="22"/>
+        </w:rPr>
+        <w:t>participated</w:t>
+      </w:r>
+      <w:r>
+        <w:rPr>
+          <w:rFonts w:ascii="Helvetica" w:hAnsi="Helvetica" w:cs="Times New Roman"/>
+          <w:sz w:val="22"/>
+          <w:szCs w:val="22"/>
+        </w:rPr>
+        <w:t xml:space="preserve"> in webinars, conference calls, read </w:t>
+      </w:r>
+      <w:r>
+        <w:rPr>
+          <w:rFonts w:ascii="Helvetica" w:hAnsi="Helvetica" w:cs="Times New Roman"/>
+          <w:sz w:val="22"/>
+          <w:szCs w:val="22"/>
+        </w:rPr>
+        <w:t>endless amounts of GitHub issues</w:t>
+      </w:r>
+      <w:r>
+        <w:rPr>
+          <w:rFonts w:ascii="Helvetica" w:hAnsi="Helvetica" w:cs="Times New Roman"/>
+          <w:sz w:val="22"/>
+          <w:szCs w:val="22"/>
+        </w:rPr>
+        <w:t xml:space="preserve">.  </w:t>
+      </w:r>
+      <w:r>
+        <w:rPr>
+          <w:rFonts w:ascii="Helvetica" w:hAnsi="Helvetica" w:cs="Times New Roman"/>
+          <w:sz w:val="22"/>
+          <w:szCs w:val="22"/>
+        </w:rPr>
+        <w:t xml:space="preserve">I said of that to say that I am a real Gatsby JS FAN!  </w:t>
+      </w:r>
+      <w:r>
+        <w:rPr>
+          <w:rFonts w:ascii="Helvetica" w:hAnsi="Helvetica" w:cs="Times New Roman"/>
+          <w:sz w:val="22"/>
+          <w:szCs w:val="22"/>
+        </w:rPr>
+        <w:t>I have made countless websites using Gatsby, teaching it to other aspiring web developer</w:t>
+      </w:r>
+      <w:r>
+        <w:rPr>
+          <w:rFonts w:ascii="Helvetica" w:hAnsi="Helvetica" w:cs="Times New Roman"/>
+          <w:sz w:val="22"/>
+          <w:szCs w:val="22"/>
+        </w:rPr>
+        <w:t xml:space="preserve">s.  When I noticed that you are hiring for the Learning Team I was compelled to apply.  </w:t>
+      </w:r>
+      <w:r>
+        <w:rPr>
+          <w:rFonts w:ascii="Helvetica" w:hAnsi="Helvetica" w:cs="Times New Roman"/>
+          <w:sz w:val="22"/>
+          <w:szCs w:val="22"/>
+        </w:rPr>
+        <w:t xml:space="preserve"> </w:t>
+      </w:r>
+    </w:p>
+    <w:p>
+      <w:pPr>
+        <w:rPr>
+          <w:rFonts w:ascii="Helvetica" w:hAnsi="Helvetica" w:cs="Times New Roman"/>
+          <w:sz w:val="22"/>
+          <w:szCs w:val="22"/>
+        </w:rPr>
+      </w:pPr>
+      <w:r>
+        <w:rPr>
+          <w:rFonts w:ascii="Helvetica" w:hAnsi="Helvetica" w:cs="Times New Roman"/>
+          <w:sz w:val="22"/>
+          <w:szCs w:val="22"/>
+        </w:rPr>
+        <w:t xml:space="preserve">I have read your job description and I believe that fit the requirements.  I have included samples of my writing (ironically on the subject of Gatsby Headless websites). </w:t>
+      </w:r>
+      <w:hyperlink r:id="rId11" w:history="1">
+        <w:r>
+          <w:rPr>
+            <w:rStyle w:val="Hyperlink"/>
+            <w:rFonts w:eastAsia="Times New Roman" w:cs="Times New Roman"/>
+            <w:sz w:val="22"/>
+            <w:szCs w:val="22"/>
+          </w:rPr>
+          <w:t>https://74thstreet.net/The-new-new-thing/</w:t>
+        </w:r>
+      </w:hyperlink>
+    </w:p>
+    <w:p>
+      <w:pPr>
+        <w:rPr>
+          <w:rFonts w:eastAsia="Times New Roman" w:cs="Times New Roman"/>
+          <w:sz w:val="22"/>
+          <w:szCs w:val="22"/>
+        </w:rPr>
+      </w:pPr>
+    </w:p>
+    <w:p>
+      <w:pPr>
+        <w:jc w:val="both"/>
+        <w:rPr>
+          <w:rFonts w:ascii="Helvetica" w:hAnsi="Helvetica" w:cs="Times New Roman"/>
+          <w:sz w:val="22"/>
+          <w:szCs w:val="22"/>
+        </w:rPr>
+      </w:pPr>
+      <w:r>
+        <w:rPr>
+          <w:rFonts w:ascii="Helvetica" w:hAnsi="Helvetica" w:cs="Times New Roman"/>
+          <w:sz w:val="22"/>
+          <w:szCs w:val="22"/>
+        </w:rPr>
+        <w:t xml:space="preserve">I have a background of public speaking, a real passion for web </w:t>
+      </w:r>
+      <w:r>
+        <w:rPr>
+          <w:rFonts w:ascii="Helvetica" w:hAnsi="Helvetica" w:cs="Times New Roman"/>
+          <w:sz w:val="22"/>
+          <w:szCs w:val="22"/>
+        </w:rPr>
+        <w:t>accessibility</w:t>
+      </w:r>
+      <w:r>
+        <w:rPr>
+          <w:rFonts w:ascii="Helvetica" w:hAnsi="Helvetica" w:cs="Times New Roman"/>
+          <w:sz w:val="22"/>
+          <w:szCs w:val="22"/>
+        </w:rPr>
+        <w:t xml:space="preserve">, </w:t>
+      </w:r>
+      <w:r>
+        <w:rPr>
+          <w:rFonts w:ascii="Helvetica" w:hAnsi="Helvetica" w:cs="Times New Roman"/>
+          <w:sz w:val="22"/>
+          <w:szCs w:val="22"/>
+        </w:rPr>
+        <w:t xml:space="preserve">proof reading editing documentation, teaching / explaining web development, building websites with HTML, CSS, and JavaScript.  Lastly above all of the mentioned facts, I want this opportunity.  I work on Gatsby project for the mere fun and passion for web development.  It would be awesome </w:t>
+      </w:r>
+      <w:r>
+        <w:rPr>
+          <w:rFonts w:ascii="Helvetica" w:hAnsi="Helvetica" w:cs="Times New Roman"/>
+          <w:sz w:val="22"/>
+          <w:szCs w:val="22"/>
+        </w:rPr>
+        <w:t>to work at Gatsby!</w:t>
+      </w:r>
+      <w:bookmarkStart w:id="0" w:name="_GoBack"/>
+      <w:bookmarkEnd w:id="0"/>
+    </w:p>
+    <w:p>
+      <w:pPr>
+        <w:pStyle w:val="Heading3"/>
+        <w:shd w:val="clear" w:color="auto" w:fill="FFFFFF"/>
+        <w:jc w:val="both"/>
+        <w:rPr>
+          <w:rFonts w:ascii="Helvetica" w:hAnsi="Helvetica" w:cs="Times New Roman"/>
+          <w:b w:val="0"/>
+          <w:bCs w:val="0"/>
+          <w:sz w:val="22"/>
+          <w:szCs w:val="22"/>
+        </w:rPr>
+      </w:pPr>
+      <w:r>
+        <w:rPr>
+          <w:rFonts w:ascii="Helvetica" w:hAnsi="Helvetica" w:cs="Times New Roman"/>
+          <w:b w:val="0"/>
+          <w:bCs w:val="0"/>
+          <w:sz w:val="22"/>
+          <w:szCs w:val="22"/>
+        </w:rPr>
+        <w:t xml:space="preserve">I am confident that I can offer you the </w:t>
+      </w:r>
+      <w:hyperlink r:id="rId12" w:history="1">
+        <w:r>
+          <w:rPr>
+            <w:rFonts w:ascii="Helvetica" w:hAnsi="Helvetica" w:cs="Times New Roman"/>
+            <w:b w:val="0"/>
+            <w:bCs w:val="0"/>
+            <w:sz w:val="22"/>
+            <w:szCs w:val="22"/>
+          </w:rPr>
+          <w:t>Staff Software Engineer, Learning Team</w:t>
+        </w:r>
+      </w:hyperlink>
+      <w:r>
+        <w:rPr>
+          <w:rFonts w:ascii="Helvetica" w:hAnsi="Helvetica" w:cs="Times New Roman"/>
+          <w:b w:val="0"/>
+          <w:bCs w:val="0"/>
+          <w:sz w:val="22"/>
+          <w:szCs w:val="22"/>
+        </w:rPr>
+        <w:t xml:space="preserve"> position the</w:t>
+      </w:r>
+      <w:r>
+        <w:rPr>
+          <w:rFonts w:ascii="Helvetica" w:hAnsi="Helvetica" w:cs="Times New Roman"/>
+          <w:b w:val="0"/>
+          <w:bCs w:val="0"/>
+          <w:sz w:val="22"/>
+          <w:szCs w:val="22"/>
+        </w:rPr>
+        <w:t xml:space="preserve"> skills you are seek</w:t>
+      </w:r>
+      <w:r>
+        <w:rPr>
+          <w:rFonts w:ascii="Helvetica" w:hAnsi="Helvetica" w:cs="Times New Roman"/>
+          <w:b w:val="0"/>
+          <w:bCs w:val="0"/>
+          <w:sz w:val="22"/>
+          <w:szCs w:val="22"/>
+        </w:rPr>
+        <w:t xml:space="preserve">ing. Feel free to </w:t>
+      </w:r>
+      <w:r>
+        <w:rPr>
+          <w:rFonts w:ascii="Helvetica" w:hAnsi="Helvetica" w:cs="Times New Roman"/>
+          <w:b w:val="0"/>
+          <w:bCs w:val="0"/>
+          <w:sz w:val="22"/>
+          <w:szCs w:val="22"/>
+        </w:rPr>
+        <w:t>contact</w:t>
+      </w:r>
+      <w:r>
+        <w:rPr>
+          <w:rFonts w:ascii="Helvetica" w:hAnsi="Helvetica" w:cs="Times New Roman"/>
+          <w:b w:val="0"/>
+          <w:bCs w:val="0"/>
+          <w:sz w:val="22"/>
+          <w:szCs w:val="22"/>
+        </w:rPr>
+        <w:t xml:space="preserve"> me at</w:t>
+      </w:r>
+      <w:r>
+        <w:rPr>
+          <w:rFonts w:ascii="Helvetica" w:hAnsi="Helvetica" w:cs="Times New Roman"/>
+          <w:sz w:val="22"/>
+          <w:szCs w:val="22"/>
+        </w:rPr>
+        <w:t xml:space="preserve"> </w:t>
+      </w:r>
+      <w:hyperlink r:id="rId13" w:history="1">
+        <w:r>
+          <w:rPr>
+            <w:rStyle w:val="Hyperlink"/>
+            <w:rFonts w:ascii="Helvetica" w:hAnsi="Helvetica" w:cs="Times New Roman"/>
+            <w:sz w:val="22"/>
+            <w:szCs w:val="22"/>
+          </w:rPr>
+          <w:t>aaron.earl.harris@me.com</w:t>
+        </w:r>
+      </w:hyperlink>
+      <w:r>
+        <w:rPr>
+          <w:rFonts w:ascii="Helvetica" w:hAnsi="Helvetica" w:cs="Times New Roman"/>
+          <w:sz w:val="22"/>
+          <w:szCs w:val="22"/>
+        </w:rPr>
+        <w:t xml:space="preserve"> </w:t>
+      </w:r>
+      <w:r>
+        <w:rPr>
+          <w:rFonts w:ascii="Helvetica" w:hAnsi="Helvetica" w:cs="Times New Roman"/>
+          <w:b w:val="0"/>
+          <w:bCs w:val="0"/>
+          <w:sz w:val="22"/>
+          <w:szCs w:val="22"/>
+        </w:rPr>
+        <w:t xml:space="preserve">or </w:t>
+      </w:r>
+      <w:r>
+        <w:rPr>
+          <w:rFonts w:ascii="Helvetica" w:hAnsi="Helvetica" w:cs="Times New Roman"/>
+          <w:b w:val="0"/>
+          <w:bCs w:val="0"/>
+          <w:sz w:val="22"/>
+          <w:szCs w:val="22"/>
+        </w:rPr>
+        <w:t>323</w:t>
+      </w:r>
+      <w:r>
+        <w:rPr>
+          <w:rFonts w:ascii="Helvetica" w:hAnsi="Helvetica" w:cs="Times New Roman"/>
+          <w:b w:val="0"/>
+          <w:bCs w:val="0"/>
+          <w:sz w:val="22"/>
+          <w:szCs w:val="22"/>
+        </w:rPr>
+        <w:t>-</w:t>
+      </w:r>
+      <w:r>
+        <w:rPr>
+          <w:rFonts w:ascii="Helvetica" w:hAnsi="Helvetica" w:cs="Times New Roman"/>
+          <w:b w:val="0"/>
+          <w:bCs w:val="0"/>
+          <w:sz w:val="22"/>
+          <w:szCs w:val="22"/>
+        </w:rPr>
+        <w:t>481</w:t>
+      </w:r>
+      <w:r>
+        <w:rPr>
+          <w:rFonts w:ascii="Helvetica" w:hAnsi="Helvetica" w:cs="Times New Roman"/>
+          <w:b w:val="0"/>
+          <w:bCs w:val="0"/>
+          <w:sz w:val="22"/>
+          <w:szCs w:val="22"/>
+        </w:rPr>
+        <w:t>-</w:t>
+      </w:r>
+      <w:r>
+        <w:rPr>
+          <w:rFonts w:ascii="Helvetica" w:hAnsi="Helvetica" w:cs="Times New Roman"/>
+          <w:b w:val="0"/>
+          <w:bCs w:val="0"/>
+          <w:sz w:val="22"/>
+          <w:szCs w:val="22"/>
+        </w:rPr>
+        <w:t>0228</w:t>
+      </w:r>
+      <w:r>
+        <w:rPr>
+          <w:rFonts w:ascii="Helvetica" w:hAnsi="Helvetica" w:cs="Times New Roman"/>
+          <w:b w:val="0"/>
+          <w:bCs w:val="0"/>
+          <w:sz w:val="22"/>
+          <w:szCs w:val="22"/>
+        </w:rPr>
+        <w:t xml:space="preserve"> </w:t>
+      </w:r>
+      <w:r>
+        <w:rPr>
+          <w:rFonts w:ascii="Helvetica" w:hAnsi="Helvetica" w:cs="Times New Roman"/>
+          <w:b w:val="0"/>
+          <w:bCs w:val="0"/>
+          <w:sz w:val="22"/>
+          <w:szCs w:val="22"/>
+        </w:rPr>
+        <w:t>to arrange an interview. Thank you for your time—I look forward to learning more about this opportunity!</w:t>
       </w:r>
     </w:p>
     <w:p>
@@ -22,663 +680,43 @@
         <w:shd w:val="clear" w:color="auto" w:fill="FFFFFF"/>
         <w:spacing w:after="150" w:line="360" w:lineRule="atLeast"/>
         <w:rPr>
-          <w:rFonts w:ascii="Helvetica" w:hAnsi="Helvetica" w:cs="Times New Roman"/>
-        </w:rPr>
-      </w:pPr>
-      <w:r>
-        <w:rPr>
-          <w:rFonts w:ascii="Helvetica" w:hAnsi="Helvetica" w:cs="Times New Roman"/>
-        </w:rPr>
-        <w:br/>
-      </w:r>
-      <w:r>
-        <w:rPr>
-          <w:rFonts w:ascii="Helvetica" w:hAnsi="Helvetica" w:cs="Times New Roman"/>
-        </w:rPr>
-        <w:t>Human Resources</w:t>
-      </w:r>
-      <w:r>
-        <w:rPr>
-          <w:rFonts w:ascii="Helvetica" w:hAnsi="Helvetica" w:cs="Times New Roman"/>
-        </w:rPr>
-        <w:br/>
-      </w:r>
-      <w:r>
-        <w:rPr>
-          <w:rFonts w:ascii="Helvetica" w:hAnsi="Helvetica" w:cs="Times New Roman"/>
-        </w:rPr>
-        <w:t xml:space="preserve">Gatsby </w:t>
-      </w:r>
-      <w:r>
-        <w:rPr>
-          <w:rFonts w:ascii="Helvetica" w:hAnsi="Helvetica" w:cs="Times New Roman"/>
-        </w:rPr>
-        <w:br/>
-      </w:r>
-      <w:r>
-        <w:rPr>
-          <w:rFonts w:ascii="Helvetica" w:hAnsi="Helvetica" w:cs="Times New Roman"/>
-        </w:rPr>
-        <w:t>Sa</w:t>
-      </w:r>
-      <w:r>
-        <w:rPr>
-          <w:rFonts w:ascii="Helvetica" w:hAnsi="Helvetica" w:cs="Times New Roman"/>
-        </w:rPr>
-        <w:t>n Francisco, California</w:t>
-      </w:r>
-    </w:p>
-    <w:p>
-      <w:pPr>
-        <w:pStyle w:val="Heading3"/>
-        <w:shd w:val="clear" w:color="auto" w:fill="FFFFFF"/>
-        <w:rPr>
-          <w:rFonts w:ascii="Helvetica Neue" w:eastAsia="Times New Roman" w:hAnsi="Helvetica Neue" w:cs="Times New Roman"/>
-          <w:color w:val="000000"/>
-        </w:rPr>
-      </w:pPr>
-      <w:r>
-        <w:rPr>
-          <w:rFonts w:ascii="Helvetica" w:hAnsi="Helvetica" w:cs="Times New Roman"/>
-          <w:b w:val="0"/>
-          <w:bCs w:val="0"/>
-          <w:sz w:val="24"/>
-          <w:szCs w:val="24"/>
-        </w:rPr>
-        <w:t>Re:</w:t>
-      </w:r>
-      <w:r>
-        <w:rPr>
-          <w:rFonts w:ascii="Helvetica" w:hAnsi="Helvetica" w:cs="Times New Roman"/>
-        </w:rPr>
-        <w:t xml:space="preserve"> </w:t>
-      </w:r>
-      <w:hyperlink r:id="rId5" w:history="1">
-        <w:r>
-          <w:rPr>
-            <w:rFonts w:ascii="Helvetica" w:hAnsi="Helvetica"/>
-            <w:b w:val="0"/>
-            <w:bCs w:val="0"/>
-            <w:sz w:val="24"/>
-            <w:szCs w:val="24"/>
-          </w:rPr>
-          <w:t>Staff Software Engineer, Learning Team</w:t>
-        </w:r>
-      </w:hyperlink>
-    </w:p>
-    <w:p>
-      <w:pPr>
-        <w:shd w:val="clear" w:color="auto" w:fill="FFFFFF"/>
-        <w:spacing w:after="150" w:line="360" w:lineRule="atLeast"/>
-        <w:rPr>
-          <w:rFonts w:ascii="Helvetica" w:hAnsi="Helvetica" w:cs="Times New Roman"/>
-        </w:rPr>
-      </w:pPr>
-      <w:r>
-        <w:rPr>
-          <w:rFonts w:ascii="Helvetica" w:hAnsi="Helvetica" w:cs="Times New Roman"/>
-        </w:rPr>
-        <w:t>To whom it may concern</w:t>
-      </w:r>
-      <w:r>
-        <w:rPr>
-          <w:rFonts w:ascii="Helvetica" w:hAnsi="Helvetica" w:cs="Times New Roman"/>
-        </w:rPr>
-        <w:t>:</w:t>
-      </w:r>
-    </w:p>
-    <w:p>
-      <w:pPr>
-        <w:shd w:val="clear" w:color="auto" w:fill="FFFFFF"/>
-        <w:spacing w:after="150" w:line="360" w:lineRule="atLeast"/>
-        <w:jc w:val="both"/>
-        <w:rPr>
-          <w:rFonts w:ascii="Helvetica" w:hAnsi="Helvetica" w:cs="Times New Roman"/>
-        </w:rPr>
-      </w:pPr>
-      <w:r>
-        <w:rPr>
-          <w:rFonts w:ascii="Helvetica" w:hAnsi="Helvetica" w:cs="Times New Roman"/>
-        </w:rPr>
-        <w:t xml:space="preserve">I was excited to see your opening for </w:t>
-      </w:r>
-      <w:r>
-        <w:rPr>
-          <w:rFonts w:ascii="Helvetica" w:hAnsi="Helvetica" w:cs="Times New Roman"/>
-        </w:rPr>
-        <w:t>the</w:t>
-      </w:r>
-      <w:bookmarkStart w:id="0" w:name="_GoBack"/>
-      <w:bookmarkEnd w:id="0"/>
-      <w:r>
-        <w:rPr>
-          <w:rFonts w:ascii="Helvetica" w:hAnsi="Helvetica" w:cs="Times New Roman"/>
-        </w:rPr>
-        <w:t xml:space="preserve"> </w:t>
-      </w:r>
-      <w:hyperlink r:id="rId6" w:history="1">
-        <w:r>
-          <w:rPr>
-            <w:rFonts w:ascii="Helvetica" w:hAnsi="Helvetica"/>
-            <w:bCs/>
-          </w:rPr>
-          <w:t>Staff Software Engineer, Learning Team</w:t>
-        </w:r>
-      </w:hyperlink>
-      <w:r>
-        <w:rPr>
-          <w:rFonts w:ascii="Helvetica" w:hAnsi="Helvetica" w:cs="Times New Roman"/>
-        </w:rPr>
-        <w:t>, and I hope to be invited for an interview.</w:t>
-      </w:r>
-    </w:p>
-    <w:p>
-      <w:pPr>
-        <w:shd w:val="clear" w:color="auto" w:fill="FFFFFF"/>
-        <w:spacing w:after="150" w:line="360" w:lineRule="atLeast"/>
-        <w:jc w:val="both"/>
-        <w:rPr>
-          <w:rFonts w:ascii="Helvetica" w:hAnsi="Helvetica" w:cs="Times New Roman"/>
-        </w:rPr>
-      </w:pPr>
-      <w:r>
-        <w:rPr>
-          <w:rFonts w:ascii="Helvetica" w:hAnsi="Helvetica" w:cs="Times New Roman"/>
-        </w:rPr>
-        <w:t xml:space="preserve">My background includes serving as </w:t>
-      </w:r>
-      <w:r>
-        <w:rPr>
-          <w:rFonts w:ascii="Helvetica" w:hAnsi="Helvetica" w:cs="Times New Roman"/>
-        </w:rPr>
-        <w:t>IT support/</w:t>
-      </w:r>
-      <w:r>
-        <w:rPr>
-          <w:rFonts w:ascii="Helvetica" w:hAnsi="Helvetica" w:cs="Times New Roman"/>
-        </w:rPr>
-        <w:t>field maintenance</w:t>
-      </w:r>
-      <w:r>
-        <w:rPr>
-          <w:rFonts w:ascii="Helvetica" w:hAnsi="Helvetica" w:cs="Times New Roman"/>
-        </w:rPr>
-        <w:t>,</w:t>
-      </w:r>
-      <w:r>
-        <w:rPr>
-          <w:rFonts w:ascii="Helvetica" w:hAnsi="Helvetica" w:cs="Times New Roman"/>
-        </w:rPr>
-        <w:t xml:space="preserve"> </w:t>
-      </w:r>
-      <w:r>
-        <w:rPr>
-          <w:rFonts w:ascii="Helvetica" w:hAnsi="Helvetica" w:cs="Times New Roman"/>
-        </w:rPr>
-        <w:t xml:space="preserve">Customer </w:t>
-      </w:r>
-      <w:r>
-        <w:rPr>
-          <w:rFonts w:ascii="Helvetica" w:hAnsi="Helvetica" w:cs="Times New Roman"/>
-        </w:rPr>
-        <w:t>Engineer (CE)</w:t>
-      </w:r>
-      <w:r>
-        <w:rPr>
-          <w:rFonts w:ascii="Helvetica" w:hAnsi="Helvetica" w:cs="Times New Roman"/>
-        </w:rPr>
-        <w:t xml:space="preserve"> working</w:t>
-      </w:r>
-      <w:r>
-        <w:rPr>
-          <w:rFonts w:ascii="Helvetica" w:hAnsi="Helvetica" w:cs="Times New Roman"/>
-        </w:rPr>
-        <w:t xml:space="preserve"> within outside traditional corporate environments</w:t>
-      </w:r>
-      <w:r>
-        <w:rPr>
-          <w:rFonts w:ascii="Helvetica" w:hAnsi="Helvetica" w:cs="Times New Roman"/>
-        </w:rPr>
-        <w:t xml:space="preserve">. </w:t>
-      </w:r>
-      <w:r>
-        <w:rPr>
-          <w:rFonts w:ascii="Helvetica" w:hAnsi="Helvetica" w:cs="Times New Roman"/>
-        </w:rPr>
-        <w:t>Most recently, I worked a</w:t>
-      </w:r>
-      <w:r>
-        <w:rPr>
-          <w:rFonts w:ascii="Helvetica" w:hAnsi="Helvetica" w:cs="Times New Roman"/>
-        </w:rPr>
-        <w:t>s a</w:t>
-      </w:r>
-      <w:r>
-        <w:rPr>
-          <w:rFonts w:ascii="Helvetica" w:hAnsi="Helvetica" w:cs="Times New Roman"/>
-        </w:rPr>
-        <w:t xml:space="preserve"> </w:t>
-      </w:r>
-      <w:r>
-        <w:rPr>
-          <w:rFonts w:ascii="Helvetica" w:hAnsi="Helvetica" w:cs="Times New Roman"/>
-        </w:rPr>
-        <w:t xml:space="preserve">CE </w:t>
-      </w:r>
-      <w:r>
-        <w:rPr>
-          <w:rFonts w:ascii="Helvetica" w:hAnsi="Helvetica" w:cs="Times New Roman"/>
-        </w:rPr>
-        <w:t xml:space="preserve">for NCR servicing </w:t>
-      </w:r>
-      <w:r>
-        <w:rPr>
-          <w:rFonts w:ascii="Helvetica" w:hAnsi="Helvetica" w:cs="Times New Roman"/>
-        </w:rPr>
-        <w:t>our client</w:t>
-      </w:r>
-      <w:r>
-        <w:rPr>
-          <w:rFonts w:ascii="Helvetica" w:hAnsi="Helvetica" w:cs="Times New Roman"/>
-        </w:rPr>
-        <w:t>,</w:t>
-      </w:r>
-      <w:r>
-        <w:rPr>
-          <w:rFonts w:ascii="Helvetica" w:hAnsi="Helvetica" w:cs="Times New Roman"/>
-        </w:rPr>
-        <w:t xml:space="preserve"> Starbucks</w:t>
-      </w:r>
-      <w:r>
-        <w:rPr>
-          <w:rFonts w:ascii="Helvetica" w:hAnsi="Helvetica" w:cs="Times New Roman"/>
-        </w:rPr>
-        <w:t>,</w:t>
-      </w:r>
-      <w:r>
-        <w:rPr>
-          <w:rFonts w:ascii="Helvetica" w:hAnsi="Helvetica" w:cs="Times New Roman"/>
-        </w:rPr>
-        <w:t xml:space="preserve"> </w:t>
-      </w:r>
-      <w:r>
-        <w:rPr>
-          <w:rFonts w:ascii="Helvetica" w:hAnsi="Helvetica" w:cs="Times New Roman"/>
-        </w:rPr>
-        <w:t xml:space="preserve">building and configuring networks </w:t>
-      </w:r>
-      <w:r>
-        <w:rPr>
-          <w:rFonts w:ascii="Helvetica" w:hAnsi="Helvetica" w:cs="Times New Roman"/>
-        </w:rPr>
-        <w:t xml:space="preserve">for new stores </w:t>
-      </w:r>
-      <w:r>
-        <w:rPr>
-          <w:rFonts w:ascii="Helvetica" w:hAnsi="Helvetica" w:cs="Times New Roman"/>
-        </w:rPr>
-        <w:t xml:space="preserve">to </w:t>
-      </w:r>
-      <w:r>
-        <w:rPr>
-          <w:rFonts w:ascii="Helvetica" w:hAnsi="Helvetica" w:cs="Times New Roman"/>
-        </w:rPr>
-        <w:t xml:space="preserve">connect to </w:t>
-      </w:r>
-      <w:r>
-        <w:rPr>
-          <w:rFonts w:ascii="Helvetica" w:hAnsi="Helvetica" w:cs="Times New Roman"/>
-        </w:rPr>
-        <w:t>the Starbucks infrastructure</w:t>
-      </w:r>
-      <w:r>
-        <w:rPr>
-          <w:rFonts w:ascii="Helvetica" w:hAnsi="Helvetica" w:cs="Times New Roman"/>
-        </w:rPr>
-        <w:t xml:space="preserve">, where my responsibilities included </w:t>
-      </w:r>
-      <w:r>
-        <w:rPr>
-          <w:rFonts w:ascii="Helvetica" w:hAnsi="Helvetica" w:cs="Times New Roman"/>
-        </w:rPr>
-        <w:t xml:space="preserve">being the primary support </w:t>
-      </w:r>
-      <w:r>
-        <w:rPr>
-          <w:rFonts w:ascii="Helvetica" w:hAnsi="Helvetica" w:cs="Times New Roman"/>
-        </w:rPr>
-        <w:t xml:space="preserve">installing POS systems and maintenance and </w:t>
-      </w:r>
-      <w:r>
-        <w:rPr>
-          <w:rFonts w:ascii="Helvetica" w:hAnsi="Helvetica" w:cs="Times New Roman"/>
-        </w:rPr>
-        <w:t>setting</w:t>
-      </w:r>
-      <w:r>
-        <w:rPr>
-          <w:rFonts w:ascii="Helvetica" w:hAnsi="Helvetica" w:cs="Times New Roman"/>
-        </w:rPr>
-        <w:t xml:space="preserve"> up</w:t>
-      </w:r>
-      <w:r>
-        <w:rPr>
-          <w:rFonts w:ascii="Helvetica" w:hAnsi="Helvetica" w:cs="Times New Roman"/>
-        </w:rPr>
-        <w:t xml:space="preserve"> VoIP phone syste</w:t>
-      </w:r>
-      <w:r>
-        <w:rPr>
-          <w:rFonts w:ascii="Helvetica" w:hAnsi="Helvetica" w:cs="Times New Roman"/>
-        </w:rPr>
-        <w:t>ms.</w:t>
-      </w:r>
-    </w:p>
-    <w:p>
-      <w:pPr>
-        <w:shd w:val="clear" w:color="auto" w:fill="FFFFFF"/>
-        <w:spacing w:after="150" w:line="360" w:lineRule="atLeast"/>
-        <w:jc w:val="both"/>
-        <w:rPr>
-          <w:rFonts w:ascii="Helvetica" w:hAnsi="Helvetica" w:cs="Times New Roman"/>
-        </w:rPr>
-      </w:pPr>
-      <w:r>
-        <w:rPr>
-          <w:rFonts w:ascii="Helvetica" w:hAnsi="Helvetica" w:cs="Times New Roman"/>
-        </w:rPr>
-        <w:t>Previously, I worked with Skype, Game Stop</w:t>
-      </w:r>
-      <w:r>
-        <w:rPr>
-          <w:rFonts w:ascii="Helvetica" w:hAnsi="Helvetica" w:cs="Times New Roman"/>
-        </w:rPr>
-        <w:t xml:space="preserve">, Diebold, </w:t>
-      </w:r>
-      <w:r>
-        <w:rPr>
-          <w:rFonts w:ascii="Helvetica" w:hAnsi="Helvetica" w:cs="Times New Roman"/>
-        </w:rPr>
-        <w:t xml:space="preserve">and various other </w:t>
-      </w:r>
-      <w:r>
-        <w:rPr>
-          <w:rFonts w:ascii="Helvetica" w:hAnsi="Helvetica" w:cs="Times New Roman"/>
-        </w:rPr>
-        <w:t>companies</w:t>
-      </w:r>
-      <w:r>
-        <w:rPr>
-          <w:rFonts w:ascii="Helvetica" w:hAnsi="Helvetica" w:cs="Times New Roman"/>
-        </w:rPr>
-        <w:t xml:space="preserve"> setting up networks and performi</w:t>
-      </w:r>
-      <w:r>
-        <w:rPr>
-          <w:rFonts w:ascii="Helvetica" w:hAnsi="Helvetica" w:cs="Times New Roman"/>
-        </w:rPr>
-        <w:t>ng other IT related activities.</w:t>
-      </w:r>
-      <w:r>
-        <w:rPr>
-          <w:rFonts w:ascii="Helvetica" w:hAnsi="Helvetica" w:cs="Times New Roman"/>
-        </w:rPr>
-        <w:t xml:space="preserve"> In these positions, I demonstrated the ability to resolve a variety of issues and complaints </w:t>
-      </w:r>
-      <w:r>
-        <w:rPr>
-          <w:rFonts w:ascii="Helvetica" w:hAnsi="Helvetica" w:cs="Times New Roman"/>
-        </w:rPr>
-        <w:t>and to</w:t>
-      </w:r>
-      <w:r>
-        <w:rPr>
-          <w:rFonts w:ascii="Helvetica" w:hAnsi="Helvetica" w:cs="Times New Roman"/>
-        </w:rPr>
-        <w:t xml:space="preserve"> work </w:t>
-      </w:r>
-      <w:r>
-        <w:rPr>
-          <w:rFonts w:ascii="Helvetica" w:hAnsi="Helvetica" w:cs="Times New Roman"/>
-        </w:rPr>
-        <w:t xml:space="preserve">under high pressure. </w:t>
-      </w:r>
-      <w:r>
-        <w:rPr>
-          <w:rFonts w:ascii="Helvetica" w:hAnsi="Helvetica" w:cs="Times New Roman"/>
-        </w:rPr>
-        <w:t xml:space="preserve">In addition to this experience, I gained considerable customer service skills </w:t>
-      </w:r>
-      <w:r>
-        <w:rPr>
-          <w:rFonts w:ascii="Helvetica" w:hAnsi="Helvetica" w:cs="Times New Roman"/>
-        </w:rPr>
-        <w:t xml:space="preserve">and learned the </w:t>
-      </w:r>
-      <w:r>
-        <w:rPr>
-          <w:rFonts w:ascii="Helvetica" w:hAnsi="Helvetica" w:cs="Times New Roman"/>
-        </w:rPr>
-        <w:t>ne</w:t>
-      </w:r>
-      <w:r>
-        <w:rPr>
-          <w:rFonts w:ascii="Helvetica" w:hAnsi="Helvetica" w:cs="Times New Roman"/>
-        </w:rPr>
-        <w:t xml:space="preserve">cessity of good communication. </w:t>
-      </w:r>
-      <w:r>
-        <w:rPr>
-          <w:rFonts w:ascii="Helvetica" w:hAnsi="Helvetica" w:cs="Times New Roman"/>
-        </w:rPr>
-        <w:t>I also bring to the tabl</w:t>
-      </w:r>
-      <w:r>
-        <w:rPr>
-          <w:rFonts w:ascii="Helvetica" w:hAnsi="Helvetica" w:cs="Times New Roman"/>
-        </w:rPr>
-        <w:t xml:space="preserve">e strong computer proficiencies </w:t>
-      </w:r>
-      <w:r>
-        <w:rPr>
-          <w:rFonts w:ascii="Helvetica" w:hAnsi="Helvetica" w:cs="Times New Roman"/>
-        </w:rPr>
-        <w:t xml:space="preserve">with </w:t>
-      </w:r>
-      <w:r>
-        <w:rPr>
-          <w:rFonts w:ascii="Helvetica" w:hAnsi="Helvetica" w:cs="Times New Roman"/>
-        </w:rPr>
-        <w:t>M</w:t>
-      </w:r>
-      <w:r>
-        <w:rPr>
-          <w:rFonts w:ascii="Helvetica" w:hAnsi="Helvetica" w:cs="Times New Roman"/>
-        </w:rPr>
-        <w:t>icrosoft and Apple</w:t>
-      </w:r>
-      <w:r>
-        <w:rPr>
-          <w:rFonts w:ascii="Helvetica" w:hAnsi="Helvetica" w:cs="Times New Roman"/>
-        </w:rPr>
-        <w:t xml:space="preserve"> support</w:t>
-      </w:r>
-      <w:r>
-        <w:rPr>
-          <w:rFonts w:ascii="Helvetica" w:hAnsi="Helvetica" w:cs="Times New Roman"/>
-        </w:rPr>
-        <w:t xml:space="preserve"> experience</w:t>
-      </w:r>
-      <w:r>
-        <w:rPr>
-          <w:rFonts w:ascii="Helvetica" w:hAnsi="Helvetica" w:cs="Times New Roman"/>
-        </w:rPr>
-        <w:t xml:space="preserve">. </w:t>
-      </w:r>
-      <w:r>
-        <w:rPr>
-          <w:rFonts w:ascii="Helvetica" w:hAnsi="Helvetica" w:cs="Times New Roman"/>
-        </w:rPr>
-        <w:t>Please see the accompanying resume for details of my experience and education.</w:t>
-      </w:r>
-    </w:p>
-    <w:p>
-      <w:pPr>
-        <w:shd w:val="clear" w:color="auto" w:fill="FFFFFF"/>
-        <w:spacing w:after="150" w:line="360" w:lineRule="atLeast"/>
-        <w:jc w:val="both"/>
-        <w:rPr>
-          <w:rFonts w:ascii="Helvetica" w:hAnsi="Helvetica" w:cs="Times New Roman"/>
-        </w:rPr>
-      </w:pPr>
-      <w:r>
-        <w:rPr>
-          <w:rFonts w:ascii="Helvetica" w:hAnsi="Helvetica" w:cs="Times New Roman"/>
-        </w:rPr>
-        <w:t xml:space="preserve">I am confident that I can offer you the </w:t>
-      </w:r>
-      <w:r>
-        <w:rPr>
-          <w:rFonts w:ascii="Helvetica" w:hAnsi="Helvetica" w:cs="Times New Roman"/>
-        </w:rPr>
-        <w:t xml:space="preserve">IT Frontline Support </w:t>
-      </w:r>
-      <w:r>
-        <w:rPr>
-          <w:rFonts w:ascii="Helvetica" w:hAnsi="Helvetica" w:cs="Times New Roman"/>
-        </w:rPr>
-        <w:t>and problem-solving skills you are seek</w:t>
-      </w:r>
-      <w:r>
-        <w:rPr>
-          <w:rFonts w:ascii="Helvetica" w:hAnsi="Helvetica" w:cs="Times New Roman"/>
-        </w:rPr>
-        <w:t xml:space="preserve">ing. Feel free to </w:t>
-      </w:r>
-      <w:r>
-        <w:rPr>
-          <w:rFonts w:ascii="Helvetica" w:hAnsi="Helvetica" w:cs="Times New Roman"/>
-        </w:rPr>
-        <w:t>contact</w:t>
-      </w:r>
-      <w:r>
-        <w:rPr>
-          <w:rFonts w:ascii="Helvetica" w:hAnsi="Helvetica" w:cs="Times New Roman"/>
-        </w:rPr>
-        <w:t xml:space="preserve"> me at </w:t>
-      </w:r>
-      <w:hyperlink r:id="rId7" w:history="1">
-        <w:r>
-          <w:rPr>
-            <w:rStyle w:val="Hyperlink"/>
-            <w:rFonts w:ascii="Helvetica" w:hAnsi="Helvetica" w:cs="Times New Roman"/>
-          </w:rPr>
-          <w:t>aaron.earl.harris@me.com</w:t>
-        </w:r>
-      </w:hyperlink>
-      <w:r>
-        <w:rPr>
-          <w:rFonts w:ascii="Helvetica" w:hAnsi="Helvetica" w:cs="Times New Roman"/>
-        </w:rPr>
-        <w:t xml:space="preserve"> or </w:t>
-      </w:r>
-      <w:r>
-        <w:rPr>
-          <w:rFonts w:ascii="Helvetica" w:hAnsi="Helvetica" w:cs="Times New Roman"/>
-        </w:rPr>
-        <w:t>323</w:t>
-      </w:r>
-      <w:r>
-        <w:rPr>
-          <w:rFonts w:ascii="Helvetica" w:hAnsi="Helvetica" w:cs="Times New Roman"/>
-        </w:rPr>
-        <w:t>-</w:t>
-      </w:r>
-      <w:r>
-        <w:rPr>
-          <w:rFonts w:ascii="Helvetica" w:hAnsi="Helvetica" w:cs="Times New Roman"/>
-        </w:rPr>
-        <w:t>481</w:t>
-      </w:r>
-      <w:r>
-        <w:rPr>
-          <w:rFonts w:ascii="Helvetica" w:hAnsi="Helvetica" w:cs="Times New Roman"/>
-        </w:rPr>
-        <w:t>-</w:t>
-      </w:r>
-      <w:r>
-        <w:rPr>
-          <w:rFonts w:ascii="Helvetica" w:hAnsi="Helvetica" w:cs="Times New Roman"/>
-        </w:rPr>
-        <w:t>0228</w:t>
-      </w:r>
-      <w:r>
-        <w:rPr>
-          <w:rFonts w:ascii="Helvetica" w:hAnsi="Helvetica" w:cs="Times New Roman"/>
-        </w:rPr>
-        <w:t xml:space="preserve"> </w:t>
-      </w:r>
-      <w:r>
-        <w:rPr>
-          <w:rFonts w:ascii="Helvetica" w:hAnsi="Helvetica" w:cs="Times New Roman"/>
-        </w:rPr>
-        <w:t>to arrange an interview. Thank you for your time—I look forward to learning more about this opportunity!</w:t>
-      </w:r>
-    </w:p>
-    <w:p>
-      <w:pPr>
-        <w:shd w:val="clear" w:color="auto" w:fill="FFFFFF"/>
-        <w:spacing w:after="150" w:line="360" w:lineRule="atLeast"/>
-        <w:rPr>
-          <w:rFonts w:ascii="Helvetica" w:hAnsi="Helvetica" w:cs="Times New Roman"/>
-        </w:rPr>
-      </w:pPr>
-      <w:r>
-        <w:rPr>
-          <w:rFonts w:ascii="Helvetica" w:hAnsi="Helvetica" w:cs="Times New Roman"/>
-        </w:rPr>
-        <w:t>Sincerely,</w:t>
-      </w:r>
-      <w:r>
-        <w:rPr>
-          <w:rFonts w:ascii="Helvetica" w:hAnsi="Helvetica" w:cs="Times New Roman"/>
-        </w:rPr>
-        <w:br/>
-      </w:r>
-      <w:r>
-        <w:rPr>
-          <w:rFonts w:ascii="Helvetica" w:hAnsi="Helvetica" w:cs="Times New Roman"/>
-        </w:rPr>
-        <w:br/>
-      </w:r>
-      <w:r>
-        <w:rPr>
-          <w:rFonts w:ascii="Helvetica" w:hAnsi="Helvetica" w:cs="Times New Roman"/>
-        </w:rPr>
-        <w:t>Aaron Harris</w:t>
-      </w:r>
-      <w:r>
-        <w:rPr>
-          <w:rFonts w:ascii="Helvetica" w:hAnsi="Helvetica" w:cs="Times New Roman"/>
-        </w:rPr>
-        <w:br/>
-      </w:r>
-      <w:r>
-        <w:rPr>
-          <w:rFonts w:ascii="Helvetica" w:hAnsi="Helvetica" w:cs="Times New Roman"/>
-        </w:rPr>
-        <w:br/>
-      </w:r>
-    </w:p>
-    <w:p>
-      <w:pPr>
-        <w:jc w:val="both"/>
-        <w:rPr>
           <w:rFonts w:ascii="Times" w:eastAsia="Times New Roman" w:hAnsi="Times" w:cs="Times New Roman"/>
           <w:sz w:val="20"/>
           <w:szCs w:val="20"/>
         </w:rPr>
       </w:pPr>
+      <w:r>
+        <w:rPr>
+          <w:rFonts w:ascii="Helvetica" w:hAnsi="Helvetica" w:cs="Times New Roman"/>
+          <w:sz w:val="22"/>
+          <w:szCs w:val="22"/>
+        </w:rPr>
+        <w:t>Sincerely,</w:t>
+      </w:r>
+      <w:r>
+        <w:rPr>
+          <w:rFonts w:ascii="Helvetica" w:hAnsi="Helvetica" w:cs="Times New Roman"/>
+          <w:sz w:val="22"/>
+          <w:szCs w:val="22"/>
+        </w:rPr>
+        <w:br/>
+      </w:r>
+      <w:r>
+        <w:rPr>
+          <w:rFonts w:ascii="Helvetica" w:hAnsi="Helvetica" w:cs="Times New Roman"/>
+          <w:sz w:val="22"/>
+          <w:szCs w:val="22"/>
+        </w:rPr>
+        <w:br/>
+      </w:r>
+      <w:r>
+        <w:rPr>
+          <w:rFonts w:ascii="Helvetica" w:hAnsi="Helvetica" w:cs="Times New Roman"/>
+          <w:sz w:val="22"/>
+          <w:szCs w:val="22"/>
+        </w:rPr>
+        <w:t>Aaron Harris</w:t>
+      </w:r>
     </w:p>
     <w:p>
       <w:pPr>
@@ -693,6 +731,44 @@
     </w:sectPr>
   </w:body>
 </w:document>
+</file>
+
+<file path=word/endnotes.xml><?xml version="1.0" encoding="utf-8"?>
+<w:endnotes xmlns:wpc="http://schemas.microsoft.com/office/word/2010/wordprocessingCanvas" xmlns:mo="http://schemas.microsoft.com/office/mac/office/2008/main" xmlns:mc="http://schemas.openxmlformats.org/markup-compatibility/2006" xmlns:mv="urn:schemas-microsoft-com:mac:vml" xmlns:o="urn:schemas-microsoft-com:office:office" xmlns:r="http://schemas.openxmlformats.org/officeDocument/2006/relationships" xmlns:m="http://schemas.openxmlformats.org/officeDocument/2006/math" xmlns:v="urn:schemas-microsoft-com:vml" xmlns:wp14="http://schemas.microsoft.com/office/word/2010/wordprocessingDrawing" xmlns:wp="http://schemas.openxmlformats.org/drawingml/2006/wordprocessingDrawing" xmlns:w10="urn:schemas-microsoft-com:office:word" xmlns:w="http://schemas.openxmlformats.org/wordprocessingml/2006/main" xmlns:w14="http://schemas.microsoft.com/office/word/2010/wordml" xmlns:wpg="http://schemas.microsoft.com/office/word/2010/wordprocessingGroup" xmlns:wpi="http://schemas.microsoft.com/office/word/2010/wordprocessingInk" xmlns:wne="http://schemas.microsoft.com/office/word/2006/wordml" xmlns:wps="http://schemas.microsoft.com/office/word/2010/wordprocessingShape" mc:Ignorable="w14 wp14">
+  <w:endnote w:type="separator" w:id="-1">
+    <w:p>
+      <w:r>
+        <w:separator/>
+      </w:r>
+    </w:p>
+  </w:endnote>
+  <w:endnote w:type="continuationSeparator" w:id="0">
+    <w:p>
+      <w:r>
+        <w:continuationSeparator/>
+      </w:r>
+    </w:p>
+  </w:endnote>
+</w:endnotes>
+</file>
+
+<file path=word/footnotes.xml><?xml version="1.0" encoding="utf-8"?>
+<w:footnotes xmlns:wpc="http://schemas.microsoft.com/office/word/2010/wordprocessingCanvas" xmlns:mo="http://schemas.microsoft.com/office/mac/office/2008/main" xmlns:mc="http://schemas.openxmlformats.org/markup-compatibility/2006" xmlns:mv="urn:schemas-microsoft-com:mac:vml" xmlns:o="urn:schemas-microsoft-com:office:office" xmlns:r="http://schemas.openxmlformats.org/officeDocument/2006/relationships" xmlns:m="http://schemas.openxmlformats.org/officeDocument/2006/math" xmlns:v="urn:schemas-microsoft-com:vml" xmlns:wp14="http://schemas.microsoft.com/office/word/2010/wordprocessingDrawing" xmlns:wp="http://schemas.openxmlformats.org/drawingml/2006/wordprocessingDrawing" xmlns:w10="urn:schemas-microsoft-com:office:word" xmlns:w="http://schemas.openxmlformats.org/wordprocessingml/2006/main" xmlns:w14="http://schemas.microsoft.com/office/word/2010/wordml" xmlns:wpg="http://schemas.microsoft.com/office/word/2010/wordprocessingGroup" xmlns:wpi="http://schemas.microsoft.com/office/word/2010/wordprocessingInk" xmlns:wne="http://schemas.microsoft.com/office/word/2006/wordml" xmlns:wps="http://schemas.microsoft.com/office/word/2010/wordprocessingShape" mc:Ignorable="w14 wp14">
+  <w:footnote w:type="separator" w:id="-1">
+    <w:p>
+      <w:r>
+        <w:separator/>
+      </w:r>
+    </w:p>
+  </w:footnote>
+  <w:footnote w:type="continuationSeparator" w:id="0">
+    <w:p>
+      <w:r>
+        <w:continuationSeparator/>
+      </w:r>
+    </w:p>
+  </w:footnote>
+</w:footnotes>
 </file>
 
 <file path=word/styles.xml><?xml version="1.0" encoding="utf-8"?>
@@ -953,6 +1029,75 @@
       <w:sz w:val="27"/>
       <w:szCs w:val="27"/>
     </w:rPr>
+  </w:style>
+  <w:style w:type="paragraph" w:styleId="BalloonText">
+    <w:name w:val="Balloon Text"/>
+    <w:basedOn w:val="Normal"/>
+    <w:link w:val="BalloonTextChar"/>
+    <w:uiPriority w:val="99"/>
+    <w:semiHidden/>
+    <w:unhideWhenUsed/>
+    <w:rsid w:val="00785E6A"/>
+    <w:rPr>
+      <w:rFonts w:ascii="Lucida Grande" w:hAnsi="Lucida Grande" w:cs="Lucida Grande"/>
+      <w:sz w:val="18"/>
+      <w:szCs w:val="18"/>
+    </w:rPr>
+  </w:style>
+  <w:style w:type="character" w:customStyle="1" w:styleId="BalloonTextChar">
+    <w:name w:val="Balloon Text Char"/>
+    <w:basedOn w:val="DefaultParagraphFont"/>
+    <w:link w:val="BalloonText"/>
+    <w:uiPriority w:val="99"/>
+    <w:semiHidden/>
+    <w:rsid w:val="00785E6A"/>
+    <w:rPr>
+      <w:rFonts w:ascii="Lucida Grande" w:hAnsi="Lucida Grande" w:cs="Lucida Grande"/>
+      <w:sz w:val="18"/>
+      <w:szCs w:val="18"/>
+    </w:rPr>
+  </w:style>
+  <w:style w:type="paragraph" w:styleId="Header">
+    <w:name w:val="header"/>
+    <w:basedOn w:val="Normal"/>
+    <w:link w:val="HeaderChar"/>
+    <w:uiPriority w:val="99"/>
+    <w:unhideWhenUsed/>
+    <w:rsid w:val="00A1742B"/>
+    <w:pPr>
+      <w:tabs>
+        <w:tab w:val="center" w:pos="4320"/>
+        <w:tab w:val="right" w:pos="8640"/>
+      </w:tabs>
+    </w:pPr>
+  </w:style>
+  <w:style w:type="character" w:customStyle="1" w:styleId="HeaderChar">
+    <w:name w:val="Header Char"/>
+    <w:basedOn w:val="DefaultParagraphFont"/>
+    <w:link w:val="Header"/>
+    <w:uiPriority w:val="99"/>
+    <w:rsid w:val="00A1742B"/>
+  </w:style>
+  <w:style w:type="paragraph" w:styleId="Footer">
+    <w:name w:val="footer"/>
+    <w:basedOn w:val="Normal"/>
+    <w:link w:val="FooterChar"/>
+    <w:uiPriority w:val="99"/>
+    <w:unhideWhenUsed/>
+    <w:rsid w:val="00A1742B"/>
+    <w:pPr>
+      <w:tabs>
+        <w:tab w:val="center" w:pos="4320"/>
+        <w:tab w:val="right" w:pos="8640"/>
+      </w:tabs>
+    </w:pPr>
+  </w:style>
+  <w:style w:type="character" w:customStyle="1" w:styleId="FooterChar">
+    <w:name w:val="Footer Char"/>
+    <w:basedOn w:val="DefaultParagraphFont"/>
+    <w:link w:val="Footer"/>
+    <w:uiPriority w:val="99"/>
+    <w:rsid w:val="00A1742B"/>
   </w:style>
 </w:styles>
 </file>
@@ -1215,6 +1360,75 @@
       <w:sz w:val="27"/>
       <w:szCs w:val="27"/>
     </w:rPr>
+  </w:style>
+  <w:style w:type="paragraph" w:styleId="BalloonText">
+    <w:name w:val="Balloon Text"/>
+    <w:basedOn w:val="Normal"/>
+    <w:link w:val="BalloonTextChar"/>
+    <w:uiPriority w:val="99"/>
+    <w:semiHidden/>
+    <w:unhideWhenUsed/>
+    <w:rsid w:val="00785E6A"/>
+    <w:rPr>
+      <w:rFonts w:ascii="Lucida Grande" w:hAnsi="Lucida Grande" w:cs="Lucida Grande"/>
+      <w:sz w:val="18"/>
+      <w:szCs w:val="18"/>
+    </w:rPr>
+  </w:style>
+  <w:style w:type="character" w:customStyle="1" w:styleId="BalloonTextChar">
+    <w:name w:val="Balloon Text Char"/>
+    <w:basedOn w:val="DefaultParagraphFont"/>
+    <w:link w:val="BalloonText"/>
+    <w:uiPriority w:val="99"/>
+    <w:semiHidden/>
+    <w:rsid w:val="00785E6A"/>
+    <w:rPr>
+      <w:rFonts w:ascii="Lucida Grande" w:hAnsi="Lucida Grande" w:cs="Lucida Grande"/>
+      <w:sz w:val="18"/>
+      <w:szCs w:val="18"/>
+    </w:rPr>
+  </w:style>
+  <w:style w:type="paragraph" w:styleId="Header">
+    <w:name w:val="header"/>
+    <w:basedOn w:val="Normal"/>
+    <w:link w:val="HeaderChar"/>
+    <w:uiPriority w:val="99"/>
+    <w:unhideWhenUsed/>
+    <w:rsid w:val="00A1742B"/>
+    <w:pPr>
+      <w:tabs>
+        <w:tab w:val="center" w:pos="4320"/>
+        <w:tab w:val="right" w:pos="8640"/>
+      </w:tabs>
+    </w:pPr>
+  </w:style>
+  <w:style w:type="character" w:customStyle="1" w:styleId="HeaderChar">
+    <w:name w:val="Header Char"/>
+    <w:basedOn w:val="DefaultParagraphFont"/>
+    <w:link w:val="Header"/>
+    <w:uiPriority w:val="99"/>
+    <w:rsid w:val="00A1742B"/>
+  </w:style>
+  <w:style w:type="paragraph" w:styleId="Footer">
+    <w:name w:val="footer"/>
+    <w:basedOn w:val="Normal"/>
+    <w:link w:val="FooterChar"/>
+    <w:uiPriority w:val="99"/>
+    <w:unhideWhenUsed/>
+    <w:rsid w:val="00A1742B"/>
+    <w:pPr>
+      <w:tabs>
+        <w:tab w:val="center" w:pos="4320"/>
+        <w:tab w:val="right" w:pos="8640"/>
+      </w:tabs>
+    </w:pPr>
+  </w:style>
+  <w:style w:type="character" w:customStyle="1" w:styleId="FooterChar">
+    <w:name w:val="Footer Char"/>
+    <w:basedOn w:val="DefaultParagraphFont"/>
+    <w:link w:val="Footer"/>
+    <w:uiPriority w:val="99"/>
+    <w:rsid w:val="00A1742B"/>
   </w:style>
 </w:styles>
 </file>
@@ -1537,4 +1751,16 @@
   </a:objectDefaults>
   <a:extraClrSchemeLst/>
 </a:theme>
+</file>
+
+<file path=customXml/item1.xml><?xml version="1.0" encoding="utf-8"?>
+<b:Sources xmlns:b="http://schemas.openxmlformats.org/officeDocument/2006/bibliography" xmlns="http://schemas.openxmlformats.org/officeDocument/2006/bibliography" SelectedStyle="/APA.XSL" StyleName="APA"/>
+</file>
+
+<file path=customXml/itemProps1.xml><?xml version="1.0" encoding="utf-8"?>
+<ds:datastoreItem xmlns:ds="http://schemas.openxmlformats.org/officeDocument/2006/customXml" ds:itemID="{55136EF2-E636-6B45-BBD5-094A3002CE16}">
+  <ds:schemaRefs>
+    <ds:schemaRef ds:uri="http://schemas.openxmlformats.org/officeDocument/2006/bibliography"/>
+  </ds:schemaRefs>
+</ds:datastoreItem>
 </file>